--- a/הפרויקט שלנו.docx
+++ b/הפרויקט שלנו.docx
@@ -329,29 +329,6 @@
       </w:r>
     </w:p>
     <w:p>
-      <w:pPr>
-        <w:pStyle w:val="a3"/>
-        <w:numPr>
-          <w:ilvl w:val="0"/>
-          <w:numId w:val="1"/>
-        </w:numPr>
-      </w:pPr>
-      <w:r>
-        <w:rPr>
-          <w:rFonts w:hint="cs"/>
-          <w:rtl/>
-        </w:rPr>
-        <w:t>רשימת תמונות לצפייה</w:t>
-      </w:r>
-    </w:p>
-    <w:p>
-      <w:pPr>
-        <w:rPr>
-          <w:b/>
-          <w:bCs/>
-          <w:rtl/>
-        </w:rPr>
-      </w:pPr>
       <w:r>
         <w:rPr>
           <w:rFonts w:hint="cs"/>
@@ -359,46 +336,11 @@
         </w:rPr>
         <w:t xml:space="preserve"> </w:t>
       </w:r>
-      <w:r>
-        <w:rPr>
-          <w:rFonts w:hint="cs"/>
-          <w:b/>
-          <w:bCs/>
-          <w:rtl/>
-        </w:rPr>
-        <w:t>מנהל</w:t>
-      </w:r>
-      <w:r>
-        <w:rPr>
-          <w:rFonts w:hint="cs"/>
-          <w:b/>
-          <w:bCs/>
-          <w:rtl/>
-        </w:rPr>
-        <w:t>:</w:t>
-      </w:r>
-    </w:p>
-    <w:p>
-      <w:pPr>
-        <w:pStyle w:val="a3"/>
-        <w:numPr>
-          <w:ilvl w:val="0"/>
-          <w:numId w:val="3"/>
-        </w:numPr>
-      </w:pPr>
-      <w:r>
-        <w:rPr>
-          <w:rFonts w:hint="cs"/>
-          <w:rtl/>
-        </w:rPr>
-        <w:t>רשימת תמונות שהוא המנהל שלהם</w:t>
-      </w:r>
     </w:p>
     <w:p>
       <w:pPr>
         <w:jc w:val="both"/>
         <w:rPr>
-          <w:rFonts w:hint="cs"/>
           <w:b/>
           <w:bCs/>
           <w:rtl/>
@@ -488,42 +430,6 @@
     </w:p>
     <w:p>
       <w:pPr>
-        <w:pStyle w:val="a3"/>
-        <w:numPr>
-          <w:ilvl w:val="0"/>
-          <w:numId w:val="2"/>
-        </w:numPr>
-        <w:rPr>
-          <w:b/>
-          <w:bCs/>
-        </w:rPr>
-      </w:pPr>
-      <w:r>
-        <w:rPr>
-          <w:rFonts w:hint="cs"/>
-          <w:rtl/>
-        </w:rPr>
-        <w:t>סיסמא</w:t>
-      </w:r>
-      <w:r>
-        <w:rPr>
-          <w:rFonts w:hint="cs"/>
-          <w:b/>
-          <w:bCs/>
-          <w:rtl/>
-        </w:rPr>
-        <w:t>-</w:t>
-      </w:r>
-      <w:r>
-        <w:rPr>
-          <w:rFonts w:hint="cs"/>
-          <w:rtl/>
-        </w:rPr>
-        <w:t>העמסה עם/בלי סיסמא</w:t>
-      </w:r>
-    </w:p>
-    <w:p>
-      <w:pPr>
         <w:rPr>
           <w:b/>
           <w:bCs/>
@@ -593,7 +499,6 @@
           <w:numId w:val="4"/>
         </w:numPr>
         <w:rPr>
-          <w:rFonts w:hint="cs"/>
           <w:rtl/>
         </w:rPr>
       </w:pPr>
@@ -709,7 +614,6 @@
           <w:numId w:val="4"/>
         </w:numPr>
         <w:rPr>
-          <w:rFonts w:hint="cs"/>
           <w:b/>
           <w:bCs/>
           <w:rtl/>
@@ -722,94 +626,6 @@
         </w:rPr>
         <w:t>הוספת תמונה לצפייה</w:t>
       </w:r>
-    </w:p>
-    <w:p>
-      <w:pPr>
-        <w:rPr>
-          <w:b/>
-          <w:bCs/>
-          <w:rtl/>
-        </w:rPr>
-      </w:pPr>
-      <w:r>
-        <w:rPr>
-          <w:rFonts w:hint="cs"/>
-          <w:b/>
-          <w:bCs/>
-          <w:rtl/>
-        </w:rPr>
-        <w:t>מנהל:</w:t>
-      </w:r>
-    </w:p>
-    <w:p>
-      <w:pPr>
-        <w:pStyle w:val="a3"/>
-        <w:numPr>
-          <w:ilvl w:val="0"/>
-          <w:numId w:val="5"/>
-        </w:numPr>
-        <w:rPr>
-          <w:b/>
-          <w:bCs/>
-        </w:rPr>
-      </w:pPr>
-      <w:r>
-        <w:rPr>
-          <w:rFonts w:hint="cs"/>
-          <w:rtl/>
-        </w:rPr>
-        <w:t>הוספת תמונה לרשימת התמונות ניהול שלו</w:t>
-      </w:r>
-    </w:p>
-    <w:p>
-      <w:pPr>
-        <w:pStyle w:val="a3"/>
-        <w:numPr>
-          <w:ilvl w:val="0"/>
-          <w:numId w:val="5"/>
-        </w:numPr>
-        <w:rPr>
-          <w:b/>
-          <w:bCs/>
-        </w:rPr>
-      </w:pPr>
-      <w:r>
-        <w:rPr>
-          <w:rFonts w:hint="cs"/>
-          <w:rtl/>
-        </w:rPr>
-        <w:t>הוספת תמונה לצפ</w:t>
-      </w:r>
-      <w:r>
-        <w:rPr>
-          <w:rFonts w:hint="cs"/>
-          <w:rtl/>
-        </w:rPr>
-        <w:t>י</w:t>
-      </w:r>
-      <w:r>
-        <w:rPr>
-          <w:rFonts w:hint="cs"/>
-          <w:rtl/>
-        </w:rPr>
-        <w:t>יה למשתמשים</w:t>
-      </w:r>
-      <w:r>
-        <w:rPr>
-          <w:rFonts w:hint="cs"/>
-          <w:rtl/>
-        </w:rPr>
-        <w:t xml:space="preserve">-קריאה לפונקציה </w:t>
-      </w:r>
-      <w:proofErr w:type="spellStart"/>
-      <w:r>
-        <w:rPr>
-          <w:rFonts w:hint="cs"/>
-          <w:rtl/>
-        </w:rPr>
-        <w:t>משתמש.הוספה</w:t>
-      </w:r>
-      <w:proofErr w:type="spellEnd"/>
     </w:p>
     <w:p>
       <w:pPr>
@@ -846,7 +662,6 @@
           <w:rFonts w:hint="cs"/>
           <w:rtl/>
         </w:rPr>
-        <w:lastRenderedPageBreak/>
         <w:t>הוספת תמונה</w:t>
       </w:r>
       <w:r>
@@ -974,14 +789,16 @@
     <w:p>
       <w:pPr>
         <w:rPr>
-          <w:rtl/>
-        </w:rPr>
-      </w:pPr>
-      <w:r>
-        <w:rPr>
-          <w:rFonts w:hint="cs"/>
-          <w:rtl/>
-        </w:rPr>
+          <w:rFonts w:hint="cs"/>
+          <w:rtl/>
+        </w:rPr>
+      </w:pPr>
+      <w:r>
+        <w:rPr>
+          <w:rFonts w:hint="cs"/>
+          <w:rtl/>
+        </w:rPr>
+        <w:lastRenderedPageBreak/>
         <w:t>העלאת תמונה מהמחשב</w:t>
       </w:r>
     </w:p>
@@ -996,21 +813,14 @@
           <w:rFonts w:hint="cs"/>
           <w:rtl/>
         </w:rPr>
-        <w:t>הצפנת הודעה בתמונה</w:t>
-      </w:r>
-    </w:p>
-    <w:p>
-      <w:pPr>
-        <w:rPr>
-          <w:rtl/>
-        </w:rPr>
-      </w:pPr>
-      <w:r>
-        <w:rPr>
-          <w:rFonts w:hint="cs"/>
-          <w:rtl/>
-        </w:rPr>
-        <w:t>פענוח הודעה</w:t>
+        <w:t xml:space="preserve">הצפנת </w:t>
+      </w:r>
+      <w:r>
+        <w:rPr>
+          <w:rFonts w:hint="cs"/>
+          <w:rtl/>
+        </w:rPr>
+        <w:t>דעה</w:t>
       </w:r>
     </w:p>
     <w:p>
@@ -1038,13 +848,107 @@
           <w:rFonts w:hint="cs"/>
           <w:rtl/>
         </w:rPr>
-        <w:t>שלחית מייל עם סיסמת תמונה</w:t>
-      </w:r>
-    </w:p>
-    <w:p>
-      <w:pPr>
-        <w:rPr>
-          <w:rFonts w:hint="cs"/>
+        <w:t xml:space="preserve">שלחית </w:t>
+      </w:r>
+      <w:r>
+        <w:rPr>
+          <w:rFonts w:hint="cs"/>
+          <w:rtl/>
+        </w:rPr>
+        <w:t>הודעה בתמונה</w:t>
+      </w:r>
+    </w:p>
+    <w:p>
+      <w:r>
+        <w:rPr>
+          <w:rFonts w:hint="cs"/>
+          <w:rtl/>
+        </w:rPr>
+        <w:t>פענוח הו</w:t>
+      </w:r>
+    </w:p>
+    <w:p>
+      <w:pPr>
+        <w:rPr>
+          <w:rtl/>
+        </w:rPr>
+      </w:pPr>
+      <w:r>
+        <w:rPr>
+          <w:rFonts w:hint="cs"/>
+          <w:rtl/>
+        </w:rPr>
+        <w:t xml:space="preserve"> מייל עם סיסמת תמונה</w:t>
+      </w:r>
+    </w:p>
+    <w:p>
+      <w:pPr>
+        <w:rPr>
+          <w:b/>
+          <w:bCs/>
+          <w:rtl/>
+        </w:rPr>
+      </w:pPr>
+      <w:r>
+        <w:rPr>
+          <w:rFonts w:hint="cs"/>
+          <w:b/>
+          <w:bCs/>
+          <w:rtl/>
+        </w:rPr>
+        <w:t>שאלות</w:t>
+      </w:r>
+      <w:r>
+        <w:rPr>
+          <w:rFonts w:hint="cs"/>
+          <w:b/>
+          <w:bCs/>
+          <w:rtl/>
+        </w:rPr>
+        <w:t>:</w:t>
+      </w:r>
+    </w:p>
+    <w:p>
+      <w:proofErr w:type="gramStart"/>
+      <w:r>
+        <w:t>DAL</w:t>
+      </w:r>
+      <w:r>
+        <w:rPr>
+          <w:rFonts w:hint="cs"/>
+          <w:rtl/>
+        </w:rPr>
+        <w:t>.</w:t>
+      </w:r>
+      <w:r>
+        <w:t>SERVICES</w:t>
+      </w:r>
+      <w:r>
+        <w:rPr>
+          <w:rFonts w:hint="cs"/>
+          <w:rtl/>
+        </w:rPr>
+        <w:t>.</w:t>
+      </w:r>
+      <w:r>
+        <w:t>PICTURESERVICES</w:t>
+      </w:r>
+      <w:proofErr w:type="gramEnd"/>
+      <w:r>
+        <w:t xml:space="preserve">-ADDPICTURE </w:t>
+      </w:r>
+      <w:proofErr w:type="spellStart"/>
+      <w:r>
+        <w:t>Creturn</w:t>
+      </w:r>
+      <w:proofErr w:type="spellEnd"/>
+      <w:r>
+        <w:t xml:space="preserve"> VTO KGAU, await</w:t>
+      </w:r>
+    </w:p>
+    <w:p>
+      <w:pPr>
+        <w:rPr>
           <w:rtl/>
         </w:rPr>
       </w:pPr>
